--- a/Test Data/Final Increment/Final increment test data.docx
+++ b/Test Data/Final Increment/Final increment test data.docx
@@ -12,6 +12,7 @@
       <w:r>
         <w:rPr>
           <w:rFonts w:ascii="Times New Roman" w:eastAsia="Times New Roman" w:hAnsi="Times New Roman" w:cs="Times New Roman"/>
+          <w:noProof/>
           <w:lang w:eastAsia="tr-TR"/>
         </w:rPr>
         <w:drawing>
@@ -104,13 +105,6 @@
           <w:rFonts w:ascii="Times New Roman" w:eastAsia="Times New Roman" w:hAnsi="Times New Roman" w:cs="Times New Roman"/>
           <w:lang w:eastAsia="tr-TR"/>
         </w:rPr>
-        <w:fldChar w:fldCharType="separate"/>
-      </w:r>
-      <w:r>
-        <w:rPr>
-          <w:rFonts w:ascii="Times New Roman" w:eastAsia="Times New Roman" w:hAnsi="Times New Roman" w:cs="Times New Roman"/>
-          <w:lang w:eastAsia="tr-TR"/>
-        </w:rPr>
         <w:fldChar w:fldCharType="end"/>
       </w:r>
     </w:p>
@@ -738,6 +732,7 @@
       <w:r>
         <w:rPr>
           <w:rFonts w:ascii="Times New Roman" w:eastAsia="Times New Roman" w:hAnsi="Times New Roman" w:cs="Times New Roman"/>
+          <w:noProof/>
           <w:lang w:eastAsia="tr-TR"/>
         </w:rPr>
         <w:drawing>
@@ -830,15 +825,16 @@
           <w:rFonts w:ascii="Times New Roman" w:eastAsia="Times New Roman" w:hAnsi="Times New Roman" w:cs="Times New Roman"/>
           <w:lang w:eastAsia="tr-TR"/>
         </w:rPr>
-        <w:fldChar w:fldCharType="separate"/>
-      </w:r>
-      <w:r>
+        <w:fldChar w:fldCharType="end"/>
+      </w:r>
+    </w:p>
+    <w:p>
+      <w:pPr>
         <w:rPr>
           <w:rFonts w:ascii="Times New Roman" w:eastAsia="Times New Roman" w:hAnsi="Times New Roman" w:cs="Times New Roman"/>
           <w:lang w:eastAsia="tr-TR"/>
         </w:rPr>
-        <w:fldChar w:fldCharType="end"/>
-      </w:r>
+      </w:pPr>
     </w:p>
     <w:p>
       <w:pPr>
@@ -847,17 +843,10 @@
           <w:lang w:eastAsia="tr-TR"/>
         </w:rPr>
       </w:pPr>
-    </w:p>
-    <w:p>
-      <w:pPr>
+      <w:r>
         <w:rPr>
           <w:rFonts w:ascii="Times New Roman" w:eastAsia="Times New Roman" w:hAnsi="Times New Roman" w:cs="Times New Roman"/>
-          <w:lang w:eastAsia="tr-TR"/>
-        </w:rPr>
-      </w:pPr>
-      <w:r>
-        <w:rPr>
-          <w:rFonts w:ascii="Times New Roman" w:eastAsia="Times New Roman" w:hAnsi="Times New Roman" w:cs="Times New Roman"/>
+          <w:noProof/>
           <w:lang w:eastAsia="tr-TR"/>
         </w:rPr>
         <w:drawing>
@@ -2317,15 +2306,13 @@
                 <w:lang w:eastAsia="tr-TR"/>
               </w:rPr>
             </w:pPr>
-            <w:proofErr w:type="spellStart"/>
             <w:r>
               <w:rPr>
                 <w:rFonts w:ascii="Calibri" w:eastAsia="Times New Roman" w:hAnsi="Calibri" w:cs="Times New Roman"/>
                 <w:lang w:eastAsia="tr-TR"/>
               </w:rPr>
-              <w:t>elixirelixir</w:t>
-            </w:r>
-            <w:proofErr w:type="spellEnd"/>
+              <w:t>finalfinal</w:t>
+            </w:r>
             <w:r>
               <w:rPr>
                 <w:rFonts w:ascii="Calibri" w:eastAsia="Times New Roman" w:hAnsi="Calibri" w:cs="Times New Roman"/>
@@ -3212,6 +3199,7 @@
         <w:rPr>
           <w:b/>
           <w:bCs/>
+          <w:noProof/>
           <w:color w:val="002060"/>
           <w:sz w:val="40"/>
           <w:szCs w:val="40"/>
@@ -3891,6 +3879,7 @@
                                   <w:calendar w:val="gregorian"/>
                                 </w:date>
                               </w:sdtPr>
+                              <w:sdtEndPr/>
                               <w:sdtContent>
                                 <w:r>
                                   <w:rPr>
@@ -4867,6 +4856,7 @@
   <w:style w:type="character" w:default="1" w:styleId="VarsaylanParagrafYazTipi">
     <w:name w:val="Default Paragraph Font"/>
     <w:uiPriority w:val="1"/>
+    <w:semiHidden/>
     <w:unhideWhenUsed/>
   </w:style>
   <w:style w:type="table" w:default="1" w:styleId="NormalTablo">

--- a/Test Data/Final Increment/Final increment test data.docx
+++ b/Test Data/Final Increment/Final increment test data.docx
@@ -3475,7 +3475,7 @@
           <w:sz w:val="40"/>
           <w:szCs w:val="40"/>
         </w:rPr>
-        <w:t>Start Scheduled Irrigation</w:t>
+        <w:t>Start Auto Irrigation</w:t>
       </w:r>
     </w:p>
     <w:p>
@@ -3501,7 +3501,7 @@
           <w:sz w:val="40"/>
           <w:szCs w:val="40"/>
         </w:rPr>
-        <w:t>Start Auto Irrigation</w:t>
+        <w:t>Go to Upload Crop Signature Page</w:t>
       </w:r>
     </w:p>
     <w:p>
@@ -3527,7 +3527,7 @@
           <w:sz w:val="40"/>
           <w:szCs w:val="40"/>
         </w:rPr>
-        <w:t>Go to Upload Crop Signature Page</w:t>
+        <w:t>Upload Crop Signature to the system</w:t>
       </w:r>
     </w:p>
     <w:p>
@@ -3553,7 +3553,7 @@
           <w:sz w:val="40"/>
           <w:szCs w:val="40"/>
         </w:rPr>
-        <w:t>Upload Crop Signature to the system</w:t>
+        <w:t>Go to Crop Page</w:t>
       </w:r>
     </w:p>
     <w:p>
@@ -3579,14 +3579,14 @@
           <w:sz w:val="40"/>
           <w:szCs w:val="40"/>
         </w:rPr>
-        <w:t>Go to Crop Page</w:t>
+        <w:t>Go to Irrigation Page</w:t>
       </w:r>
     </w:p>
     <w:p>
       <w:pPr>
         <w:pStyle w:val="ListeParagraf"/>
         <w:numPr>
-          <w:ilvl w:val="1"/>
+          <w:ilvl w:val="2"/>
           <w:numId w:val="2"/>
         </w:numPr>
         <w:tabs>
@@ -3605,7 +3605,41 @@
           <w:sz w:val="40"/>
           <w:szCs w:val="40"/>
         </w:rPr>
-        <w:t>Go to Irrigation Page &amp; Start Auto Irrigation</w:t>
+        <w:t xml:space="preserve"> Start Auto Irrigation</w:t>
+      </w:r>
+    </w:p>
+    <w:p>
+      <w:pPr>
+        <w:pStyle w:val="ListeParagraf"/>
+        <w:numPr>
+          <w:ilvl w:val="2"/>
+          <w:numId w:val="2"/>
+        </w:numPr>
+        <w:tabs>
+          <w:tab w:val="left" w:pos="2898"/>
+        </w:tabs>
+        <w:spacing w:line="360" w:lineRule="auto"/>
+        <w:rPr>
+          <w:color w:val="000000" w:themeColor="text1"/>
+          <w:sz w:val="40"/>
+          <w:szCs w:val="40"/>
+        </w:rPr>
+      </w:pPr>
+      <w:r>
+        <w:rPr>
+          <w:color w:val="000000" w:themeColor="text1"/>
+          <w:sz w:val="40"/>
+          <w:szCs w:val="40"/>
+        </w:rPr>
+        <w:t xml:space="preserve"> </w:t>
+      </w:r>
+      <w:r>
+        <w:rPr>
+          <w:color w:val="000000" w:themeColor="text1"/>
+          <w:sz w:val="40"/>
+          <w:szCs w:val="40"/>
+        </w:rPr>
+        <w:t>Start Scheduled Irrigation</w:t>
       </w:r>
     </w:p>
     <w:p>
